--- a/raw_data/read_northland14.docx
+++ b/raw_data/read_northland14.docx
@@ -1639,241 +1639,6 @@
     </w:p>
     <w:p>
       <w:pPr>
-        <w:pStyle w:val="FirstParagraph"/>
-      </w:pPr>
-      <w:r>
-        <w:drawing>
-          <wp:inline>
-            <wp:extent cx="5334000" cy="2370666"/>
-            <wp:effectExtent b="0" l="0" r="0" t="0"/>
-            <wp:docPr descr="" title="" id="1" name="Picture"/>
-            <a:graphic>
-              <a:graphicData uri="http://schemas.openxmlformats.org/drawingml/2006/picture">
-                <pic:pic>
-                  <pic:nvPicPr>
-                    <pic:cNvPr descr="read_northland14_files/figure-docx/unnamed-chunk-14-1.png" id="0" name="Picture"/>
-                    <pic:cNvPicPr>
-                      <a:picLocks noChangeArrowheads="1" noChangeAspect="1"/>
-                    </pic:cNvPicPr>
-                  </pic:nvPicPr>
-                  <pic:blipFill>
-                    <a:blip r:embed="rId61"/>
-                    <a:stretch>
-                      <a:fillRect/>
-                    </a:stretch>
-                  </pic:blipFill>
-                  <pic:spPr bwMode="auto">
-                    <a:xfrm>
-                      <a:off x="0" y="0"/>
-                      <a:ext cx="5334000" cy="2370666"/>
-                    </a:xfrm>
-                    <a:prstGeom prst="rect">
-                      <a:avLst/>
-                    </a:prstGeom>
-                    <a:noFill/>
-                    <a:ln w="9525">
-                      <a:noFill/>
-                      <a:headEnd/>
-                      <a:tailEnd/>
-                    </a:ln>
-                  </pic:spPr>
-                </pic:pic>
-              </a:graphicData>
-            </a:graphic>
-          </wp:inline>
-        </w:drawing>
-      </w:r>
-      <w:r>
-        <w:drawing>
-          <wp:inline>
-            <wp:extent cx="5334000" cy="2370666"/>
-            <wp:effectExtent b="0" l="0" r="0" t="0"/>
-            <wp:docPr descr="" title="" id="1" name="Picture"/>
-            <a:graphic>
-              <a:graphicData uri="http://schemas.openxmlformats.org/drawingml/2006/picture">
-                <pic:pic>
-                  <pic:nvPicPr>
-                    <pic:cNvPr descr="read_northland14_files/figure-docx/unnamed-chunk-14-2.png" id="0" name="Picture"/>
-                    <pic:cNvPicPr>
-                      <a:picLocks noChangeArrowheads="1" noChangeAspect="1"/>
-                    </pic:cNvPicPr>
-                  </pic:nvPicPr>
-                  <pic:blipFill>
-                    <a:blip r:embed="rId62"/>
-                    <a:stretch>
-                      <a:fillRect/>
-                    </a:stretch>
-                  </pic:blipFill>
-                  <pic:spPr bwMode="auto">
-                    <a:xfrm>
-                      <a:off x="0" y="0"/>
-                      <a:ext cx="5334000" cy="2370666"/>
-                    </a:xfrm>
-                    <a:prstGeom prst="rect">
-                      <a:avLst/>
-                    </a:prstGeom>
-                    <a:noFill/>
-                    <a:ln w="9525">
-                      <a:noFill/>
-                      <a:headEnd/>
-                      <a:tailEnd/>
-                    </a:ln>
-                  </pic:spPr>
-                </pic:pic>
-              </a:graphicData>
-            </a:graphic>
-          </wp:inline>
-        </w:drawing>
-      </w:r>
-      <w:r>
-        <w:drawing>
-          <wp:inline>
-            <wp:extent cx="5334000" cy="2370666"/>
-            <wp:effectExtent b="0" l="0" r="0" t="0"/>
-            <wp:docPr descr="" title="" id="1" name="Picture"/>
-            <a:graphic>
-              <a:graphicData uri="http://schemas.openxmlformats.org/drawingml/2006/picture">
-                <pic:pic>
-                  <pic:nvPicPr>
-                    <pic:cNvPr descr="read_northland14_files/figure-docx/unnamed-chunk-14-3.png" id="0" name="Picture"/>
-                    <pic:cNvPicPr>
-                      <a:picLocks noChangeArrowheads="1" noChangeAspect="1"/>
-                    </pic:cNvPicPr>
-                  </pic:nvPicPr>
-                  <pic:blipFill>
-                    <a:blip r:embed="rId63"/>
-                    <a:stretch>
-                      <a:fillRect/>
-                    </a:stretch>
-                  </pic:blipFill>
-                  <pic:spPr bwMode="auto">
-                    <a:xfrm>
-                      <a:off x="0" y="0"/>
-                      <a:ext cx="5334000" cy="2370666"/>
-                    </a:xfrm>
-                    <a:prstGeom prst="rect">
-                      <a:avLst/>
-                    </a:prstGeom>
-                    <a:noFill/>
-                    <a:ln w="9525">
-                      <a:noFill/>
-                      <a:headEnd/>
-                      <a:tailEnd/>
-                    </a:ln>
-                  </pic:spPr>
-                </pic:pic>
-              </a:graphicData>
-            </a:graphic>
-          </wp:inline>
-        </w:drawing>
-      </w:r>
-      <w:r>
-        <w:drawing>
-          <wp:inline>
-            <wp:extent cx="5334000" cy="2370666"/>
-            <wp:effectExtent b="0" l="0" r="0" t="0"/>
-            <wp:docPr descr="" title="" id="1" name="Picture"/>
-            <a:graphic>
-              <a:graphicData uri="http://schemas.openxmlformats.org/drawingml/2006/picture">
-                <pic:pic>
-                  <pic:nvPicPr>
-                    <pic:cNvPr descr="read_northland14_files/figure-docx/unnamed-chunk-14-4.png" id="0" name="Picture"/>
-                    <pic:cNvPicPr>
-                      <a:picLocks noChangeArrowheads="1" noChangeAspect="1"/>
-                    </pic:cNvPicPr>
-                  </pic:nvPicPr>
-                  <pic:blipFill>
-                    <a:blip r:embed="rId64"/>
-                    <a:stretch>
-                      <a:fillRect/>
-                    </a:stretch>
-                  </pic:blipFill>
-                  <pic:spPr bwMode="auto">
-                    <a:xfrm>
-                      <a:off x="0" y="0"/>
-                      <a:ext cx="5334000" cy="2370666"/>
-                    </a:xfrm>
-                    <a:prstGeom prst="rect">
-                      <a:avLst/>
-                    </a:prstGeom>
-                    <a:noFill/>
-                    <a:ln w="9525">
-                      <a:noFill/>
-                      <a:headEnd/>
-                      <a:tailEnd/>
-                    </a:ln>
-                  </pic:spPr>
-                </pic:pic>
-              </a:graphicData>
-            </a:graphic>
-          </wp:inline>
-        </w:drawing>
-      </w:r>
-      <w:r>
-        <w:drawing>
-          <wp:inline>
-            <wp:extent cx="5334000" cy="2370666"/>
-            <wp:effectExtent b="0" l="0" r="0" t="0"/>
-            <wp:docPr descr="" title="" id="1" name="Picture"/>
-            <a:graphic>
-              <a:graphicData uri="http://schemas.openxmlformats.org/drawingml/2006/picture">
-                <pic:pic>
-                  <pic:nvPicPr>
-                    <pic:cNvPr descr="read_northland14_files/figure-docx/unnamed-chunk-14-5.png" id="0" name="Picture"/>
-                    <pic:cNvPicPr>
-                      <a:picLocks noChangeArrowheads="1" noChangeAspect="1"/>
-                    </pic:cNvPicPr>
-                  </pic:nvPicPr>
-                  <pic:blipFill>
-                    <a:blip r:embed="rId65"/>
-                    <a:stretch>
-                      <a:fillRect/>
-                    </a:stretch>
-                  </pic:blipFill>
-                  <pic:spPr bwMode="auto">
-                    <a:xfrm>
-                      <a:off x="0" y="0"/>
-                      <a:ext cx="5334000" cy="2370666"/>
-                    </a:xfrm>
-                    <a:prstGeom prst="rect">
-                      <a:avLst/>
-                    </a:prstGeom>
-                    <a:noFill/>
-                    <a:ln w="9525">
-                      <a:noFill/>
-                      <a:headEnd/>
-                      <a:tailEnd/>
-                    </a:ln>
-                  </pic:spPr>
-                </pic:pic>
-              </a:graphicData>
-            </a:graphic>
-          </wp:inline>
-        </w:drawing>
-      </w:r>
-    </w:p>
-    <w:p>
-      <w:pPr>
-        <w:pStyle w:val="Heading2"/>
-      </w:pPr>
-      <w:bookmarkStart w:id="66" w:name="ryegrass-fraction"/>
-      <w:bookmarkEnd w:id="66"/>
-      <w:r>
-        <w:t xml:space="preserve">Ryegrass Fraction</w:t>
-      </w:r>
-    </w:p>
-    <w:p>
-      <w:pPr>
-        <w:pStyle w:val="Heading3"/>
-      </w:pPr>
-      <w:bookmarkStart w:id="67" w:name="assumptions-2"/>
-      <w:bookmarkEnd w:id="67"/>
-      <w:r>
-        <w:t xml:space="preserve">Assumptions</w:t>
-      </w:r>
-    </w:p>
-    <w:p>
-      <w:pPr>
         <w:pStyle w:val="Compact"/>
         <w:numPr>
           <w:numId w:val="1003"/>
@@ -1881,7 +1646,7 @@
         </w:numPr>
       </w:pPr>
       <w:r>
-        <w:t xml:space="preserve">Ryegrass fraction calculated on green mass only.</w:t>
+        <w:t xml:space="preserve">FIXME This plot isn’t showing all data and I don’t know why</w:t>
       </w:r>
     </w:p>
     <w:p>
@@ -1898,181 +1663,181 @@
               <a:graphicData uri="http://schemas.openxmlformats.org/drawingml/2006/picture">
                 <pic:pic>
                   <pic:nvPicPr>
-                    <pic:cNvPr descr="read_northland14_files/figure-docx/unnamed-chunk-15-1.png" id="0" name="Picture"/>
-                    <pic:cNvPicPr>
-                      <a:picLocks noChangeArrowheads="1" noChangeAspect="1"/>
-                    </pic:cNvPicPr>
-                  </pic:nvPicPr>
-                  <pic:blipFill>
-                    <a:blip r:embed="rId68"/>
-                    <a:stretch>
-                      <a:fillRect/>
-                    </a:stretch>
-                  </pic:blipFill>
-                  <pic:spPr bwMode="auto">
-                    <a:xfrm>
-                      <a:off x="0" y="0"/>
-                      <a:ext cx="5334000" cy="2370666"/>
-                    </a:xfrm>
-                    <a:prstGeom prst="rect">
-                      <a:avLst/>
-                    </a:prstGeom>
-                    <a:noFill/>
-                    <a:ln w="9525">
-                      <a:noFill/>
-                      <a:headEnd/>
-                      <a:tailEnd/>
-                    </a:ln>
-                  </pic:spPr>
-                </pic:pic>
-              </a:graphicData>
-            </a:graphic>
-          </wp:inline>
-        </w:drawing>
-      </w:r>
-      <w:r>
-        <w:drawing>
-          <wp:inline>
-            <wp:extent cx="5334000" cy="2370666"/>
-            <wp:effectExtent b="0" l="0" r="0" t="0"/>
-            <wp:docPr descr="" title="" id="1" name="Picture"/>
-            <a:graphic>
-              <a:graphicData uri="http://schemas.openxmlformats.org/drawingml/2006/picture">
-                <pic:pic>
-                  <pic:nvPicPr>
-                    <pic:cNvPr descr="read_northland14_files/figure-docx/unnamed-chunk-15-2.png" id="0" name="Picture"/>
-                    <pic:cNvPicPr>
-                      <a:picLocks noChangeArrowheads="1" noChangeAspect="1"/>
-                    </pic:cNvPicPr>
-                  </pic:nvPicPr>
-                  <pic:blipFill>
-                    <a:blip r:embed="rId69"/>
-                    <a:stretch>
-                      <a:fillRect/>
-                    </a:stretch>
-                  </pic:blipFill>
-                  <pic:spPr bwMode="auto">
-                    <a:xfrm>
-                      <a:off x="0" y="0"/>
-                      <a:ext cx="5334000" cy="2370666"/>
-                    </a:xfrm>
-                    <a:prstGeom prst="rect">
-                      <a:avLst/>
-                    </a:prstGeom>
-                    <a:noFill/>
-                    <a:ln w="9525">
-                      <a:noFill/>
-                      <a:headEnd/>
-                      <a:tailEnd/>
-                    </a:ln>
-                  </pic:spPr>
-                </pic:pic>
-              </a:graphicData>
-            </a:graphic>
-          </wp:inline>
-        </w:drawing>
-      </w:r>
-      <w:r>
-        <w:drawing>
-          <wp:inline>
-            <wp:extent cx="5334000" cy="2370666"/>
-            <wp:effectExtent b="0" l="0" r="0" t="0"/>
-            <wp:docPr descr="" title="" id="1" name="Picture"/>
-            <a:graphic>
-              <a:graphicData uri="http://schemas.openxmlformats.org/drawingml/2006/picture">
-                <pic:pic>
-                  <pic:nvPicPr>
-                    <pic:cNvPr descr="read_northland14_files/figure-docx/unnamed-chunk-15-3.png" id="0" name="Picture"/>
-                    <pic:cNvPicPr>
-                      <a:picLocks noChangeArrowheads="1" noChangeAspect="1"/>
-                    </pic:cNvPicPr>
-                  </pic:nvPicPr>
-                  <pic:blipFill>
-                    <a:blip r:embed="rId70"/>
-                    <a:stretch>
-                      <a:fillRect/>
-                    </a:stretch>
-                  </pic:blipFill>
-                  <pic:spPr bwMode="auto">
-                    <a:xfrm>
-                      <a:off x="0" y="0"/>
-                      <a:ext cx="5334000" cy="2370666"/>
-                    </a:xfrm>
-                    <a:prstGeom prst="rect">
-                      <a:avLst/>
-                    </a:prstGeom>
-                    <a:noFill/>
-                    <a:ln w="9525">
-                      <a:noFill/>
-                      <a:headEnd/>
-                      <a:tailEnd/>
-                    </a:ln>
-                  </pic:spPr>
-                </pic:pic>
-              </a:graphicData>
-            </a:graphic>
-          </wp:inline>
-        </w:drawing>
-      </w:r>
-      <w:r>
-        <w:drawing>
-          <wp:inline>
-            <wp:extent cx="5334000" cy="2370666"/>
-            <wp:effectExtent b="0" l="0" r="0" t="0"/>
-            <wp:docPr descr="" title="" id="1" name="Picture"/>
-            <a:graphic>
-              <a:graphicData uri="http://schemas.openxmlformats.org/drawingml/2006/picture">
-                <pic:pic>
-                  <pic:nvPicPr>
-                    <pic:cNvPr descr="read_northland14_files/figure-docx/unnamed-chunk-15-4.png" id="0" name="Picture"/>
-                    <pic:cNvPicPr>
-                      <a:picLocks noChangeArrowheads="1" noChangeAspect="1"/>
-                    </pic:cNvPicPr>
-                  </pic:nvPicPr>
-                  <pic:blipFill>
-                    <a:blip r:embed="rId71"/>
-                    <a:stretch>
-                      <a:fillRect/>
-                    </a:stretch>
-                  </pic:blipFill>
-                  <pic:spPr bwMode="auto">
-                    <a:xfrm>
-                      <a:off x="0" y="0"/>
-                      <a:ext cx="5334000" cy="2370666"/>
-                    </a:xfrm>
-                    <a:prstGeom prst="rect">
-                      <a:avLst/>
-                    </a:prstGeom>
-                    <a:noFill/>
-                    <a:ln w="9525">
-                      <a:noFill/>
-                      <a:headEnd/>
-                      <a:tailEnd/>
-                    </a:ln>
-                  </pic:spPr>
-                </pic:pic>
-              </a:graphicData>
-            </a:graphic>
-          </wp:inline>
-        </w:drawing>
-      </w:r>
-      <w:r>
-        <w:drawing>
-          <wp:inline>
-            <wp:extent cx="5334000" cy="2370666"/>
-            <wp:effectExtent b="0" l="0" r="0" t="0"/>
-            <wp:docPr descr="" title="" id="1" name="Picture"/>
-            <a:graphic>
-              <a:graphicData uri="http://schemas.openxmlformats.org/drawingml/2006/picture">
-                <pic:pic>
-                  <pic:nvPicPr>
-                    <pic:cNvPr descr="read_northland14_files/figure-docx/unnamed-chunk-15-5.png" id="0" name="Picture"/>
-                    <pic:cNvPicPr>
-                      <a:picLocks noChangeArrowheads="1" noChangeAspect="1"/>
-                    </pic:cNvPicPr>
-                  </pic:nvPicPr>
-                  <pic:blipFill>
-                    <a:blip r:embed="rId72"/>
+                    <pic:cNvPr descr="read_northland14_files/figure-docx/unnamed-chunk-14-1.png" id="0" name="Picture"/>
+                    <pic:cNvPicPr>
+                      <a:picLocks noChangeArrowheads="1" noChangeAspect="1"/>
+                    </pic:cNvPicPr>
+                  </pic:nvPicPr>
+                  <pic:blipFill>
+                    <a:blip r:embed="rId61"/>
+                    <a:stretch>
+                      <a:fillRect/>
+                    </a:stretch>
+                  </pic:blipFill>
+                  <pic:spPr bwMode="auto">
+                    <a:xfrm>
+                      <a:off x="0" y="0"/>
+                      <a:ext cx="5334000" cy="2370666"/>
+                    </a:xfrm>
+                    <a:prstGeom prst="rect">
+                      <a:avLst/>
+                    </a:prstGeom>
+                    <a:noFill/>
+                    <a:ln w="9525">
+                      <a:noFill/>
+                      <a:headEnd/>
+                      <a:tailEnd/>
+                    </a:ln>
+                  </pic:spPr>
+                </pic:pic>
+              </a:graphicData>
+            </a:graphic>
+          </wp:inline>
+        </w:drawing>
+      </w:r>
+      <w:r>
+        <w:drawing>
+          <wp:inline>
+            <wp:extent cx="5334000" cy="2370666"/>
+            <wp:effectExtent b="0" l="0" r="0" t="0"/>
+            <wp:docPr descr="" title="" id="1" name="Picture"/>
+            <a:graphic>
+              <a:graphicData uri="http://schemas.openxmlformats.org/drawingml/2006/picture">
+                <pic:pic>
+                  <pic:nvPicPr>
+                    <pic:cNvPr descr="read_northland14_files/figure-docx/unnamed-chunk-14-2.png" id="0" name="Picture"/>
+                    <pic:cNvPicPr>
+                      <a:picLocks noChangeArrowheads="1" noChangeAspect="1"/>
+                    </pic:cNvPicPr>
+                  </pic:nvPicPr>
+                  <pic:blipFill>
+                    <a:blip r:embed="rId62"/>
+                    <a:stretch>
+                      <a:fillRect/>
+                    </a:stretch>
+                  </pic:blipFill>
+                  <pic:spPr bwMode="auto">
+                    <a:xfrm>
+                      <a:off x="0" y="0"/>
+                      <a:ext cx="5334000" cy="2370666"/>
+                    </a:xfrm>
+                    <a:prstGeom prst="rect">
+                      <a:avLst/>
+                    </a:prstGeom>
+                    <a:noFill/>
+                    <a:ln w="9525">
+                      <a:noFill/>
+                      <a:headEnd/>
+                      <a:tailEnd/>
+                    </a:ln>
+                  </pic:spPr>
+                </pic:pic>
+              </a:graphicData>
+            </a:graphic>
+          </wp:inline>
+        </w:drawing>
+      </w:r>
+      <w:r>
+        <w:drawing>
+          <wp:inline>
+            <wp:extent cx="5334000" cy="2370666"/>
+            <wp:effectExtent b="0" l="0" r="0" t="0"/>
+            <wp:docPr descr="" title="" id="1" name="Picture"/>
+            <a:graphic>
+              <a:graphicData uri="http://schemas.openxmlformats.org/drawingml/2006/picture">
+                <pic:pic>
+                  <pic:nvPicPr>
+                    <pic:cNvPr descr="read_northland14_files/figure-docx/unnamed-chunk-14-3.png" id="0" name="Picture"/>
+                    <pic:cNvPicPr>
+                      <a:picLocks noChangeArrowheads="1" noChangeAspect="1"/>
+                    </pic:cNvPicPr>
+                  </pic:nvPicPr>
+                  <pic:blipFill>
+                    <a:blip r:embed="rId63"/>
+                    <a:stretch>
+                      <a:fillRect/>
+                    </a:stretch>
+                  </pic:blipFill>
+                  <pic:spPr bwMode="auto">
+                    <a:xfrm>
+                      <a:off x="0" y="0"/>
+                      <a:ext cx="5334000" cy="2370666"/>
+                    </a:xfrm>
+                    <a:prstGeom prst="rect">
+                      <a:avLst/>
+                    </a:prstGeom>
+                    <a:noFill/>
+                    <a:ln w="9525">
+                      <a:noFill/>
+                      <a:headEnd/>
+                      <a:tailEnd/>
+                    </a:ln>
+                  </pic:spPr>
+                </pic:pic>
+              </a:graphicData>
+            </a:graphic>
+          </wp:inline>
+        </w:drawing>
+      </w:r>
+      <w:r>
+        <w:drawing>
+          <wp:inline>
+            <wp:extent cx="5334000" cy="2370666"/>
+            <wp:effectExtent b="0" l="0" r="0" t="0"/>
+            <wp:docPr descr="" title="" id="1" name="Picture"/>
+            <a:graphic>
+              <a:graphicData uri="http://schemas.openxmlformats.org/drawingml/2006/picture">
+                <pic:pic>
+                  <pic:nvPicPr>
+                    <pic:cNvPr descr="read_northland14_files/figure-docx/unnamed-chunk-14-4.png" id="0" name="Picture"/>
+                    <pic:cNvPicPr>
+                      <a:picLocks noChangeArrowheads="1" noChangeAspect="1"/>
+                    </pic:cNvPicPr>
+                  </pic:nvPicPr>
+                  <pic:blipFill>
+                    <a:blip r:embed="rId64"/>
+                    <a:stretch>
+                      <a:fillRect/>
+                    </a:stretch>
+                  </pic:blipFill>
+                  <pic:spPr bwMode="auto">
+                    <a:xfrm>
+                      <a:off x="0" y="0"/>
+                      <a:ext cx="5334000" cy="2370666"/>
+                    </a:xfrm>
+                    <a:prstGeom prst="rect">
+                      <a:avLst/>
+                    </a:prstGeom>
+                    <a:noFill/>
+                    <a:ln w="9525">
+                      <a:noFill/>
+                      <a:headEnd/>
+                      <a:tailEnd/>
+                    </a:ln>
+                  </pic:spPr>
+                </pic:pic>
+              </a:graphicData>
+            </a:graphic>
+          </wp:inline>
+        </w:drawing>
+      </w:r>
+      <w:r>
+        <w:drawing>
+          <wp:inline>
+            <wp:extent cx="5334000" cy="2370666"/>
+            <wp:effectExtent b="0" l="0" r="0" t="0"/>
+            <wp:docPr descr="" title="" id="1" name="Picture"/>
+            <a:graphic>
+              <a:graphicData uri="http://schemas.openxmlformats.org/drawingml/2006/picture">
+                <pic:pic>
+                  <pic:nvPicPr>
+                    <pic:cNvPr descr="read_northland14_files/figure-docx/unnamed-chunk-14-5.png" id="0" name="Picture"/>
+                    <pic:cNvPicPr>
+                      <a:picLocks noChangeArrowheads="1" noChangeAspect="1"/>
+                    </pic:cNvPicPr>
+                  </pic:nvPicPr>
+                  <pic:blipFill>
+                    <a:blip r:embed="rId65"/>
                     <a:stretch>
                       <a:fillRect/>
                     </a:stretch>
@@ -2103,52 +1868,299 @@
       <w:pPr>
         <w:pStyle w:val="Heading2"/>
       </w:pPr>
-      <w:bookmarkStart w:id="73" w:name="estimate-botancial-mass"/>
-      <w:bookmarkEnd w:id="73"/>
-      <w:r>
-        <w:t xml:space="preserve">Estimate Botancial Mass</w:t>
+      <w:bookmarkStart w:id="66" w:name="ryegrass-fraction"/>
+      <w:bookmarkEnd w:id="66"/>
+      <w:r>
+        <w:t xml:space="preserve">Ryegrass Fraction</w:t>
       </w:r>
     </w:p>
     <w:p>
       <w:pPr>
         <w:pStyle w:val="Heading3"/>
       </w:pPr>
-      <w:bookmarkStart w:id="74" w:name="assumptions-3"/>
-      <w:bookmarkEnd w:id="74"/>
+      <w:bookmarkStart w:id="67" w:name="assumptions-2"/>
+      <w:bookmarkEnd w:id="67"/>
       <w:r>
         <w:t xml:space="preserve">Assumptions</w:t>
       </w:r>
     </w:p>
     <w:p>
       <w:pPr>
+        <w:pStyle w:val="Compact"/>
         <w:numPr>
           <w:numId w:val="1004"/>
           <w:ilvl w:val="0"/>
         </w:numPr>
       </w:pPr>
       <w:r>
-        <w:t xml:space="preserve">Total mass at botanical date assumed to be equal to pregraze RPM.</w:t>
+        <w:t xml:space="preserve">Ryegrass fraction calculated on green mass only.</w:t>
+      </w:r>
+    </w:p>
+    <w:p>
+      <w:pPr>
+        <w:pStyle w:val="FirstParagraph"/>
+      </w:pPr>
+      <w:r>
+        <w:drawing>
+          <wp:inline>
+            <wp:extent cx="5334000" cy="2370666"/>
+            <wp:effectExtent b="0" l="0" r="0" t="0"/>
+            <wp:docPr descr="" title="" id="1" name="Picture"/>
+            <a:graphic>
+              <a:graphicData uri="http://schemas.openxmlformats.org/drawingml/2006/picture">
+                <pic:pic>
+                  <pic:nvPicPr>
+                    <pic:cNvPr descr="read_northland14_files/figure-docx/unnamed-chunk-15-1.png" id="0" name="Picture"/>
+                    <pic:cNvPicPr>
+                      <a:picLocks noChangeArrowheads="1" noChangeAspect="1"/>
+                    </pic:cNvPicPr>
+                  </pic:nvPicPr>
+                  <pic:blipFill>
+                    <a:blip r:embed="rId68"/>
+                    <a:stretch>
+                      <a:fillRect/>
+                    </a:stretch>
+                  </pic:blipFill>
+                  <pic:spPr bwMode="auto">
+                    <a:xfrm>
+                      <a:off x="0" y="0"/>
+                      <a:ext cx="5334000" cy="2370666"/>
+                    </a:xfrm>
+                    <a:prstGeom prst="rect">
+                      <a:avLst/>
+                    </a:prstGeom>
+                    <a:noFill/>
+                    <a:ln w="9525">
+                      <a:noFill/>
+                      <a:headEnd/>
+                      <a:tailEnd/>
+                    </a:ln>
+                  </pic:spPr>
+                </pic:pic>
+              </a:graphicData>
+            </a:graphic>
+          </wp:inline>
+        </w:drawing>
+      </w:r>
+      <w:r>
+        <w:drawing>
+          <wp:inline>
+            <wp:extent cx="5334000" cy="2370666"/>
+            <wp:effectExtent b="0" l="0" r="0" t="0"/>
+            <wp:docPr descr="" title="" id="1" name="Picture"/>
+            <a:graphic>
+              <a:graphicData uri="http://schemas.openxmlformats.org/drawingml/2006/picture">
+                <pic:pic>
+                  <pic:nvPicPr>
+                    <pic:cNvPr descr="read_northland14_files/figure-docx/unnamed-chunk-15-2.png" id="0" name="Picture"/>
+                    <pic:cNvPicPr>
+                      <a:picLocks noChangeArrowheads="1" noChangeAspect="1"/>
+                    </pic:cNvPicPr>
+                  </pic:nvPicPr>
+                  <pic:blipFill>
+                    <a:blip r:embed="rId69"/>
+                    <a:stretch>
+                      <a:fillRect/>
+                    </a:stretch>
+                  </pic:blipFill>
+                  <pic:spPr bwMode="auto">
+                    <a:xfrm>
+                      <a:off x="0" y="0"/>
+                      <a:ext cx="5334000" cy="2370666"/>
+                    </a:xfrm>
+                    <a:prstGeom prst="rect">
+                      <a:avLst/>
+                    </a:prstGeom>
+                    <a:noFill/>
+                    <a:ln w="9525">
+                      <a:noFill/>
+                      <a:headEnd/>
+                      <a:tailEnd/>
+                    </a:ln>
+                  </pic:spPr>
+                </pic:pic>
+              </a:graphicData>
+            </a:graphic>
+          </wp:inline>
+        </w:drawing>
+      </w:r>
+      <w:r>
+        <w:drawing>
+          <wp:inline>
+            <wp:extent cx="5334000" cy="2370666"/>
+            <wp:effectExtent b="0" l="0" r="0" t="0"/>
+            <wp:docPr descr="" title="" id="1" name="Picture"/>
+            <a:graphic>
+              <a:graphicData uri="http://schemas.openxmlformats.org/drawingml/2006/picture">
+                <pic:pic>
+                  <pic:nvPicPr>
+                    <pic:cNvPr descr="read_northland14_files/figure-docx/unnamed-chunk-15-3.png" id="0" name="Picture"/>
+                    <pic:cNvPicPr>
+                      <a:picLocks noChangeArrowheads="1" noChangeAspect="1"/>
+                    </pic:cNvPicPr>
+                  </pic:nvPicPr>
+                  <pic:blipFill>
+                    <a:blip r:embed="rId70"/>
+                    <a:stretch>
+                      <a:fillRect/>
+                    </a:stretch>
+                  </pic:blipFill>
+                  <pic:spPr bwMode="auto">
+                    <a:xfrm>
+                      <a:off x="0" y="0"/>
+                      <a:ext cx="5334000" cy="2370666"/>
+                    </a:xfrm>
+                    <a:prstGeom prst="rect">
+                      <a:avLst/>
+                    </a:prstGeom>
+                    <a:noFill/>
+                    <a:ln w="9525">
+                      <a:noFill/>
+                      <a:headEnd/>
+                      <a:tailEnd/>
+                    </a:ln>
+                  </pic:spPr>
+                </pic:pic>
+              </a:graphicData>
+            </a:graphic>
+          </wp:inline>
+        </w:drawing>
+      </w:r>
+      <w:r>
+        <w:drawing>
+          <wp:inline>
+            <wp:extent cx="5334000" cy="2370666"/>
+            <wp:effectExtent b="0" l="0" r="0" t="0"/>
+            <wp:docPr descr="" title="" id="1" name="Picture"/>
+            <a:graphic>
+              <a:graphicData uri="http://schemas.openxmlformats.org/drawingml/2006/picture">
+                <pic:pic>
+                  <pic:nvPicPr>
+                    <pic:cNvPr descr="read_northland14_files/figure-docx/unnamed-chunk-15-4.png" id="0" name="Picture"/>
+                    <pic:cNvPicPr>
+                      <a:picLocks noChangeArrowheads="1" noChangeAspect="1"/>
+                    </pic:cNvPicPr>
+                  </pic:nvPicPr>
+                  <pic:blipFill>
+                    <a:blip r:embed="rId71"/>
+                    <a:stretch>
+                      <a:fillRect/>
+                    </a:stretch>
+                  </pic:blipFill>
+                  <pic:spPr bwMode="auto">
+                    <a:xfrm>
+                      <a:off x="0" y="0"/>
+                      <a:ext cx="5334000" cy="2370666"/>
+                    </a:xfrm>
+                    <a:prstGeom prst="rect">
+                      <a:avLst/>
+                    </a:prstGeom>
+                    <a:noFill/>
+                    <a:ln w="9525">
+                      <a:noFill/>
+                      <a:headEnd/>
+                      <a:tailEnd/>
+                    </a:ln>
+                  </pic:spPr>
+                </pic:pic>
+              </a:graphicData>
+            </a:graphic>
+          </wp:inline>
+        </w:drawing>
+      </w:r>
+      <w:r>
+        <w:drawing>
+          <wp:inline>
+            <wp:extent cx="5334000" cy="2370666"/>
+            <wp:effectExtent b="0" l="0" r="0" t="0"/>
+            <wp:docPr descr="" title="" id="1" name="Picture"/>
+            <a:graphic>
+              <a:graphicData uri="http://schemas.openxmlformats.org/drawingml/2006/picture">
+                <pic:pic>
+                  <pic:nvPicPr>
+                    <pic:cNvPr descr="read_northland14_files/figure-docx/unnamed-chunk-15-5.png" id="0" name="Picture"/>
+                    <pic:cNvPicPr>
+                      <a:picLocks noChangeArrowheads="1" noChangeAspect="1"/>
+                    </pic:cNvPicPr>
+                  </pic:nvPicPr>
+                  <pic:blipFill>
+                    <a:blip r:embed="rId72"/>
+                    <a:stretch>
+                      <a:fillRect/>
+                    </a:stretch>
+                  </pic:blipFill>
+                  <pic:spPr bwMode="auto">
+                    <a:xfrm>
+                      <a:off x="0" y="0"/>
+                      <a:ext cx="5334000" cy="2370666"/>
+                    </a:xfrm>
+                    <a:prstGeom prst="rect">
+                      <a:avLst/>
+                    </a:prstGeom>
+                    <a:noFill/>
+                    <a:ln w="9525">
+                      <a:noFill/>
+                      <a:headEnd/>
+                      <a:tailEnd/>
+                    </a:ln>
+                  </pic:spPr>
+                </pic:pic>
+              </a:graphicData>
+            </a:graphic>
+          </wp:inline>
+        </w:drawing>
+      </w:r>
+    </w:p>
+    <w:p>
+      <w:pPr>
+        <w:pStyle w:val="Heading2"/>
+      </w:pPr>
+      <w:bookmarkStart w:id="73" w:name="estimate-botancial-mass"/>
+      <w:bookmarkEnd w:id="73"/>
+      <w:r>
+        <w:t xml:space="preserve">Estimate Botancial Mass</w:t>
+      </w:r>
+    </w:p>
+    <w:p>
+      <w:pPr>
+        <w:pStyle w:val="Heading3"/>
+      </w:pPr>
+      <w:bookmarkStart w:id="74" w:name="assumptions-3"/>
+      <w:bookmarkEnd w:id="74"/>
+      <w:r>
+        <w:t xml:space="preserve">Assumptions</w:t>
       </w:r>
     </w:p>
     <w:p>
       <w:pPr>
         <w:numPr>
-          <w:numId w:val="1004"/>
+          <w:numId w:val="1005"/>
           <w:ilvl w:val="0"/>
         </w:numPr>
       </w:pPr>
       <w:r>
-        <w:t xml:space="preserve">Cut mass at botanical date assumed to be equal to cut yield.</w:t>
+        <w:t xml:space="preserve">Total mass at botanical date assumed to be equal to pregraze RPM.</w:t>
       </w:r>
     </w:p>
     <w:p>
       <w:pPr>
         <w:numPr>
-          <w:numId w:val="1004"/>
+          <w:numId w:val="1005"/>
           <w:ilvl w:val="0"/>
         </w:numPr>
       </w:pPr>
       <w:r>
+        <w:t xml:space="preserve">Cut mass at botanical date assumed to be equal to cut yield.</w:t>
+      </w:r>
+    </w:p>
+    <w:p>
+      <w:pPr>
+        <w:numPr>
+          <w:numId w:val="1005"/>
+          <w:ilvl w:val="0"/>
+        </w:numPr>
+      </w:pPr>
+      <w:r>
         <w:t xml:space="preserve">Botanical composition below cutting height estimated from Tozer data.</w:t>
       </w:r>
     </w:p>
@@ -2379,10 +2391,57 @@
     </w:p>
     <w:p>
       <w:pPr>
+        <w:pStyle w:val="FirstParagraph"/>
+      </w:pPr>
+      <w:r>
+        <w:drawing>
+          <wp:inline>
+            <wp:extent cx="5334000" cy="2370666"/>
+            <wp:effectExtent b="0" l="0" r="0" t="0"/>
+            <wp:docPr descr="" title="" id="1" name="Picture"/>
+            <a:graphic>
+              <a:graphicData uri="http://schemas.openxmlformats.org/drawingml/2006/picture">
+                <pic:pic>
+                  <pic:nvPicPr>
+                    <pic:cNvPr descr="read_northland14_files/figure-docx/unnamed-chunk-20-1.png" id="0" name="Picture"/>
+                    <pic:cNvPicPr>
+                      <a:picLocks noChangeArrowheads="1" noChangeAspect="1"/>
+                    </pic:cNvPicPr>
+                  </pic:nvPicPr>
+                  <pic:blipFill>
+                    <a:blip r:embed="rId81"/>
+                    <a:stretch>
+                      <a:fillRect/>
+                    </a:stretch>
+                  </pic:blipFill>
+                  <pic:spPr bwMode="auto">
+                    <a:xfrm>
+                      <a:off x="0" y="0"/>
+                      <a:ext cx="5334000" cy="2370666"/>
+                    </a:xfrm>
+                    <a:prstGeom prst="rect">
+                      <a:avLst/>
+                    </a:prstGeom>
+                    <a:noFill/>
+                    <a:ln w="9525">
+                      <a:noFill/>
+                      <a:headEnd/>
+                      <a:tailEnd/>
+                    </a:ln>
+                  </pic:spPr>
+                </pic:pic>
+              </a:graphicData>
+            </a:graphic>
+          </wp:inline>
+        </w:drawing>
+      </w:r>
+    </w:p>
+    <w:p>
+      <w:pPr>
         <w:pStyle w:val="Heading2"/>
       </w:pPr>
-      <w:bookmarkStart w:id="81" w:name="write-harvest-dates-and-data-for-model-calibration"/>
-      <w:bookmarkEnd w:id="81"/>
+      <w:bookmarkStart w:id="82" w:name="write-harvest-dates-and-data-for-model-calibration"/>
+      <w:bookmarkEnd w:id="82"/>
       <w:r>
         <w:t xml:space="preserve">Write Harvest Dates and Data for Model Calibration</w:t>
       </w:r>
@@ -2495,7 +2554,7 @@
     </w:lvl>
   </w:abstractNum>
   <w:abstractNum w:abstractNumId="990">
-    <w:nsid w:val="d4dad97b"/>
+    <w:nsid w:val="796dcb59"/>
     <w:multiLevelType w:val="multilevel"/>
     <w:lvl w:ilvl="0">
       <w:numFmt w:val="bullet"/>
@@ -2576,7 +2635,7 @@
     </w:lvl>
   </w:abstractNum>
   <w:abstractNum w:abstractNumId="991">
-    <w:nsid w:val="d60a70af"/>
+    <w:nsid w:val="d21f622e"/>
     <w:multiLevelType w:val="multilevel"/>
     <w:lvl w:ilvl="0">
       <w:numFmt w:val="bullet"/>
@@ -2672,6 +2731,9 @@
     <w:abstractNumId w:val="991"/>
   </w:num>
   <w:num w:numId="1004">
+    <w:abstractNumId w:val="991"/>
+  </w:num>
+  <w:num w:numId="1005">
     <w:abstractNumId w:val="991"/>
   </w:num>
 </w:numbering>

--- a/raw_data/read_northland14.docx
+++ b/raw_data/read_northland14.docx
@@ -2554,7 +2554,7 @@
     </w:lvl>
   </w:abstractNum>
   <w:abstractNum w:abstractNumId="990">
-    <w:nsid w:val="796dcb59"/>
+    <w:nsid w:val="1586ecf2"/>
     <w:multiLevelType w:val="multilevel"/>
     <w:lvl w:ilvl="0">
       <w:numFmt w:val="bullet"/>
@@ -2635,7 +2635,7 @@
     </w:lvl>
   </w:abstractNum>
   <w:abstractNum w:abstractNumId="991">
-    <w:nsid w:val="d21f622e"/>
+    <w:nsid w:val="6a521c14"/>
     <w:multiLevelType w:val="multilevel"/>
     <w:lvl w:ilvl="0">
       <w:numFmt w:val="bullet"/>
